--- a/Laporan_Tugas_Testing_Dan_Implementasi_Handy_Nanda_Fachrizal.docx
+++ b/Laporan_Tugas_Testing_Dan_Implementasi_Handy_Nanda_Fachrizal.docx
@@ -8755,8 +8755,6 @@
       <w:r>
         <w:t xml:space="preserve"> email.</w:t>
       </w:r>
-      <w:bookmarkStart w:id="8" w:name="_GoBack"/>
-      <w:bookmarkEnd w:id="8"/>
     </w:p>
     <w:p>
       <w:pPr>
@@ -9167,7 +9165,7 @@
           <w:color w:val="auto"/>
         </w:rPr>
       </w:pPr>
-      <w:bookmarkStart w:id="9" w:name="_Toc202555918"/>
+      <w:bookmarkStart w:id="8" w:name="_Toc202555918"/>
       <w:r>
         <w:rPr>
           <w:rFonts w:asciiTheme="majorBidi" w:eastAsia="Times New Roman" w:hAnsiTheme="majorBidi"/>
@@ -9177,51 +9175,40 @@
         </w:rPr>
         <w:t>Link Video YouTube</w:t>
       </w:r>
-      <w:bookmarkEnd w:id="9"/>
-    </w:p>
-    <w:p>
-      <w:pPr>
-        <w:spacing w:before="100" w:beforeAutospacing="1" w:after="100" w:afterAutospacing="1" w:line="240" w:lineRule="auto"/>
-        <w:rPr>
-          <w:rFonts w:asciiTheme="majorBidi" w:eastAsia="Times New Roman" w:hAnsiTheme="majorBidi" w:cstheme="majorBidi"/>
-          <w:sz w:val="24"/>
-          <w:szCs w:val="24"/>
-        </w:rPr>
-      </w:pPr>
-      <w:r>
-        <w:rPr>
-          <w:rFonts w:ascii="Segoe UI Symbol" w:eastAsia="Times New Roman" w:hAnsi="Segoe UI Symbol" w:cs="Segoe UI Symbol"/>
-          <w:sz w:val="24"/>
-          <w:szCs w:val="24"/>
-        </w:rPr>
-        <w:t>📺</w:t>
-      </w:r>
-      <w:r>
-        <w:rPr>
-          <w:rFonts w:asciiTheme="majorBidi" w:eastAsia="Times New Roman" w:hAnsiTheme="majorBidi" w:cstheme="majorBidi"/>
-          <w:sz w:val="24"/>
-          <w:szCs w:val="24"/>
-        </w:rPr>
-        <w:t xml:space="preserve"> </w:t>
-      </w:r>
+      <w:bookmarkEnd w:id="8"/>
+    </w:p>
+    <w:p>
+      <w:pPr>
+        <w:tabs>
+          <w:tab w:val="left" w:pos="3315"/>
+        </w:tabs>
+        <w:rPr>
+          <w:rFonts w:asciiTheme="majorBidi" w:hAnsiTheme="majorBidi" w:cstheme="majorBidi"/>
+          <w:sz w:val="28"/>
+          <w:szCs w:val="28"/>
+        </w:rPr>
+      </w:pPr>
       <w:hyperlink r:id="rId12" w:history="1">
         <w:r>
           <w:rPr>
-            <w:rFonts w:asciiTheme="majorBidi" w:eastAsia="Times New Roman" w:hAnsiTheme="majorBidi" w:cstheme="majorBidi"/>
-            <w:sz w:val="24"/>
-            <w:szCs w:val="24"/>
-            <w:u w:val="single"/>
+            <w:rStyle w:val="Hyperlink"/>
+            <w:rFonts w:asciiTheme="majorBidi" w:hAnsiTheme="majorBidi" w:cstheme="majorBidi"/>
+            <w:sz w:val="28"/>
+            <w:szCs w:val="28"/>
           </w:rPr>
-          <w:t>https://youtu.be/masukkan_link_video_di_sini</w:t>
+          <w:t>https://youtu.be/ZvaKmIAlM78</w:t>
         </w:r>
       </w:hyperlink>
-    </w:p>
-    <w:p>
-      <w:pPr>
+      <w:r>
         <w:rPr>
           <w:rFonts w:asciiTheme="majorBidi" w:hAnsiTheme="majorBidi" w:cstheme="majorBidi"/>
-        </w:rPr>
-      </w:pPr>
+          <w:sz w:val="28"/>
+          <w:szCs w:val="28"/>
+        </w:rPr>
+        <w:tab/>
+      </w:r>
+      <w:bookmarkStart w:id="9" w:name="_GoBack"/>
+      <w:bookmarkEnd w:id="9"/>
     </w:p>
     <w:sectPr>
       <w:pgSz w:w="12240" w:h="15840"/>
@@ -10758,7 +10745,7 @@
 </file>
 
 <file path=customXml/itemProps1.xml><?xml version="1.0" encoding="utf-8"?>
-<ds:datastoreItem xmlns:ds="http://schemas.openxmlformats.org/officeDocument/2006/customXml" ds:itemID="{F4F192EF-9EDB-43A0-ACFF-9CBC06C3108A}">
+<ds:datastoreItem xmlns:ds="http://schemas.openxmlformats.org/officeDocument/2006/customXml" ds:itemID="{D72B67E0-259E-4676-96CF-50AFA2401F34}">
   <ds:schemaRefs>
     <ds:schemaRef ds:uri="http://schemas.openxmlformats.org/officeDocument/2006/bibliography"/>
   </ds:schemaRefs>
